--- a/TallerConsultas.docx
+++ b/TallerConsultas.docx
@@ -253,11 +253,19 @@
         </w:rPr>
         <w:tab/>
       </w:r>
-      <w:r>
-        <w:rPr>
-          <w:rFonts w:ascii="Times New Roman" w:hAnsi="Times New Roman"/>
-        </w:rPr>
-        <w:t>Analuiza Castillo Jimmy Sebastián</w:t>
+      <w:proofErr w:type="spellStart"/>
+      <w:r>
+        <w:rPr>
+          <w:rFonts w:ascii="Times New Roman" w:hAnsi="Times New Roman"/>
+        </w:rPr>
+        <w:t>Analuiza</w:t>
+      </w:r>
+      <w:proofErr w:type="spellEnd"/>
+      <w:r>
+        <w:rPr>
+          <w:rFonts w:ascii="Times New Roman" w:hAnsi="Times New Roman"/>
+        </w:rPr>
+        <w:t xml:space="preserve"> Castillo Jimmy Sebastián</w:t>
       </w:r>
     </w:p>
     <w:p>
@@ -283,11 +291,19 @@
           <w:rFonts w:ascii="Times New Roman" w:hAnsi="Times New Roman"/>
         </w:rPr>
       </w:pPr>
-      <w:r>
-        <w:rPr>
-          <w:rFonts w:ascii="Times New Roman" w:hAnsi="Times New Roman"/>
-        </w:rPr>
-        <w:t>Manobanda Chango Ana Patricia</w:t>
+      <w:proofErr w:type="spellStart"/>
+      <w:r>
+        <w:rPr>
+          <w:rFonts w:ascii="Times New Roman" w:hAnsi="Times New Roman"/>
+        </w:rPr>
+        <w:t>Manobanda</w:t>
+      </w:r>
+      <w:proofErr w:type="spellEnd"/>
+      <w:r>
+        <w:rPr>
+          <w:rFonts w:ascii="Times New Roman" w:hAnsi="Times New Roman"/>
+        </w:rPr>
+        <w:t xml:space="preserve"> Chango Ana Patricia</w:t>
       </w:r>
     </w:p>
     <w:p>
@@ -867,8 +883,9 @@
           <w:iCs w:val="0"/>
           <w:color w:val="auto"/>
         </w:rPr>
-        <w:t xml:space="preserve"> Cursos ejecutados en Primavera</w:t>
-      </w:r>
+        <w:t xml:space="preserve"> Cursos ejecutados en </w:t>
+      </w:r>
+      <w:proofErr w:type="gramStart"/>
       <w:r>
         <w:rPr>
           <w:rFonts w:ascii="Times New Roman" w:hAnsi="Times New Roman"/>
@@ -876,6 +893,16 @@
           <w:iCs w:val="0"/>
           <w:color w:val="auto"/>
         </w:rPr>
+        <w:t>Primavera</w:t>
+      </w:r>
+      <w:proofErr w:type="gramEnd"/>
+      <w:r>
+        <w:rPr>
+          <w:rFonts w:ascii="Times New Roman" w:hAnsi="Times New Roman"/>
+          <w:i w:val="0"/>
+          <w:iCs w:val="0"/>
+          <w:color w:val="auto"/>
+        </w:rPr>
         <w:t>.</w:t>
       </w:r>
     </w:p>
@@ -922,7 +949,55 @@
           <w:rFonts w:ascii="Times New Roman" w:hAnsi="Times New Roman"/>
           <w:lang w:val="es-CO" w:eastAsia="en-US"/>
         </w:rPr>
-        <w:t>R: Esta consulta representa un fragmento vertical de la tabla course, mostrando solo las columnas id y title para los cursos que tienen ediciones en el semestre de Primavera.</w:t>
+        <w:t>R: Esta consulta representa un fragmento vertical de la tabla </w:t>
+      </w:r>
+      <w:proofErr w:type="spellStart"/>
+      <w:r>
+        <w:rPr>
+          <w:rFonts w:ascii="Times New Roman" w:hAnsi="Times New Roman"/>
+          <w:lang w:val="es-CO" w:eastAsia="en-US"/>
+        </w:rPr>
+        <w:t>course</w:t>
+      </w:r>
+      <w:proofErr w:type="spellEnd"/>
+      <w:r>
+        <w:rPr>
+          <w:rFonts w:ascii="Times New Roman" w:hAnsi="Times New Roman"/>
+          <w:lang w:val="es-CO" w:eastAsia="en-US"/>
+        </w:rPr>
+        <w:t>, mostrando solo las columnas id y </w:t>
+      </w:r>
+      <w:proofErr w:type="spellStart"/>
+      <w:r>
+        <w:rPr>
+          <w:rFonts w:ascii="Times New Roman" w:hAnsi="Times New Roman"/>
+          <w:lang w:val="es-CO" w:eastAsia="en-US"/>
+        </w:rPr>
+        <w:t>title</w:t>
+      </w:r>
+      <w:proofErr w:type="spellEnd"/>
+      <w:r>
+        <w:rPr>
+          <w:rFonts w:ascii="Times New Roman" w:hAnsi="Times New Roman"/>
+          <w:lang w:val="es-CO" w:eastAsia="en-US"/>
+        </w:rPr>
+        <w:t xml:space="preserve"> para los cursos que tienen ediciones en el semestre de </w:t>
+      </w:r>
+      <w:proofErr w:type="gramStart"/>
+      <w:r>
+        <w:rPr>
+          <w:rFonts w:ascii="Times New Roman" w:hAnsi="Times New Roman"/>
+          <w:lang w:val="es-CO" w:eastAsia="en-US"/>
+        </w:rPr>
+        <w:t>Primavera</w:t>
+      </w:r>
+      <w:proofErr w:type="gramEnd"/>
+      <w:r>
+        <w:rPr>
+          <w:rFonts w:ascii="Times New Roman" w:hAnsi="Times New Roman"/>
+          <w:lang w:val="es-CO" w:eastAsia="en-US"/>
+        </w:rPr>
+        <w:t>.</w:t>
       </w:r>
       <w:r>
         <w:rPr>
@@ -1170,7 +1245,23 @@
           <w:rFonts w:ascii="Times New Roman" w:hAnsi="Times New Roman"/>
           <w:lang w:val="es-CO" w:eastAsia="en-US"/>
         </w:rPr>
-        <w:t>R: Esta consulta representa una fragmentación horizontal  de la tabla STUDENT, mostrando todos los datos de solo aquellos estudiantes que han aprobado al menos un curso.</w:t>
+        <w:t xml:space="preserve">R: Esta consulta representa una fragmentación </w:t>
+      </w:r>
+      <w:proofErr w:type="gramStart"/>
+      <w:r>
+        <w:rPr>
+          <w:rFonts w:ascii="Times New Roman" w:hAnsi="Times New Roman"/>
+          <w:lang w:val="es-CO" w:eastAsia="en-US"/>
+        </w:rPr>
+        <w:t>horizontal  de</w:t>
+      </w:r>
+      <w:proofErr w:type="gramEnd"/>
+      <w:r>
+        <w:rPr>
+          <w:rFonts w:ascii="Times New Roman" w:hAnsi="Times New Roman"/>
+          <w:lang w:val="es-CO" w:eastAsia="en-US"/>
+        </w:rPr>
+        <w:t xml:space="preserve"> la tabla STUDENT, mostrando todos los datos de solo aquellos estudiantes que han aprobado al menos un curso.</w:t>
       </w:r>
       <w:r>
         <w:rPr>
@@ -1219,8 +1310,27 @@
           <w:color w:val="2D2D2D"/>
           <w:lang w:val="es-ES" w:eastAsia="en-US"/>
         </w:rPr>
-        <w:t>Encuentra al/los profesor(es) con menos cursos impartidos. Muestra su nombre y apellidos, así como el número de cursos que imparte (como </w:t>
-      </w:r>
+        <w:t>Encuentra al/</w:t>
+      </w:r>
+      <w:proofErr w:type="gramStart"/>
+      <w:r>
+        <w:rPr>
+          <w:rFonts w:ascii="Times New Roman" w:hAnsi="Times New Roman"/>
+          <w:color w:val="2D2D2D"/>
+          <w:lang w:val="es-ES" w:eastAsia="en-US"/>
+        </w:rPr>
+        <w:t>los profesor</w:t>
+      </w:r>
+      <w:proofErr w:type="gramEnd"/>
+      <w:r>
+        <w:rPr>
+          <w:rFonts w:ascii="Times New Roman" w:hAnsi="Times New Roman"/>
+          <w:color w:val="2D2D2D"/>
+          <w:lang w:val="es-ES" w:eastAsia="en-US"/>
+        </w:rPr>
+        <w:t>(es) con menos cursos impartidos. Muestra su nombre y apellidos, así como el número de cursos que imparte (como </w:t>
+      </w:r>
+      <w:proofErr w:type="spellStart"/>
       <w:r>
         <w:rPr>
           <w:rFonts w:ascii="Times New Roman" w:hAnsi="Times New Roman"/>
@@ -1230,6 +1340,7 @@
         </w:rPr>
         <w:t>no_of_courses</w:t>
       </w:r>
+      <w:proofErr w:type="spellEnd"/>
       <w:r>
         <w:rPr>
           <w:rFonts w:ascii="Times New Roman" w:hAnsi="Times New Roman"/>
@@ -1487,6 +1598,7 @@
         </w:rPr>
         <w:t>Encuentra a los estudiantes matriculados en el mayor número de ediciones del curso. Muestra su ID, nombre y apellidos, y el número de ediciones del curso en las que ha estado matriculado (como </w:t>
       </w:r>
+      <w:proofErr w:type="spellStart"/>
       <w:r>
         <w:rPr>
           <w:rFonts w:ascii="Times New Roman" w:hAnsi="Times New Roman"/>
@@ -1496,6 +1608,7 @@
         </w:rPr>
         <w:t>no_of_course_ed</w:t>
       </w:r>
+      <w:proofErr w:type="spellEnd"/>
       <w:r>
         <w:rPr>
           <w:rFonts w:ascii="Times New Roman" w:hAnsi="Times New Roman"/>
@@ -1710,7 +1823,23 @@
           <w:rFonts w:ascii="Times New Roman" w:hAnsi="Times New Roman"/>
           <w:lang w:val="es-CO" w:eastAsia="en-US"/>
         </w:rPr>
-        <w:t>R: Esta consulta representa una fragmentción horizontal de la tabla STUDENT, mostrando todos los datos de solo aquellos estudiantes que tienen el mayor número de inscripciones a cursos entre todos los estudiantes.</w:t>
+        <w:t>R: Esta consulta representa una </w:t>
+      </w:r>
+      <w:proofErr w:type="spellStart"/>
+      <w:r>
+        <w:rPr>
+          <w:rFonts w:ascii="Times New Roman" w:hAnsi="Times New Roman"/>
+          <w:lang w:val="es-CO" w:eastAsia="en-US"/>
+        </w:rPr>
+        <w:t>fragmentción</w:t>
+      </w:r>
+      <w:proofErr w:type="spellEnd"/>
+      <w:r>
+        <w:rPr>
+          <w:rFonts w:ascii="Times New Roman" w:hAnsi="Times New Roman"/>
+          <w:lang w:val="es-CO" w:eastAsia="en-US"/>
+        </w:rPr>
+        <w:t> horizontal de la tabla STUDENT, mostrando todos los datos de solo aquellos estudiantes que tienen el mayor número de inscripciones a cursos entre todos los estudiantes.</w:t>
       </w:r>
       <w:r>
         <w:rPr>
@@ -7158,7 +7287,6 @@
     <w:rsid w:val="007048BF"/>
     <w:rsid w:val="00705DD5"/>
     <w:rsid w:val="00710CCF"/>
-    <w:rsid w:val="00724584"/>
     <w:rsid w:val="007437C6"/>
     <w:rsid w:val="00762949"/>
     <w:rsid w:val="00782508"/>
@@ -7166,6 +7294,7 @@
     <w:rsid w:val="007956F0"/>
     <w:rsid w:val="007A07CD"/>
     <w:rsid w:val="0084789E"/>
+    <w:rsid w:val="0093298E"/>
     <w:rsid w:val="009564A9"/>
     <w:rsid w:val="009C264C"/>
     <w:rsid w:val="009C3748"/>
